--- a/Баг-репорт.docx
+++ b/Баг-репорт.docx
@@ -752,8 +752,6 @@
               </w:rPr>
               <w:t xml:space="preserve">личество товара» ввести число, большее, чем фактический остаток </w:t>
             </w:r>
-            <w:bookmarkStart w:id="0" w:name="_GoBack"/>
-            <w:bookmarkEnd w:id="0"/>
           </w:p>
           <w:p>
             <w:pPr>
@@ -1240,7 +1238,21 @@
               <w:rPr>
                 <w:lang w:val="ru-RU"/>
               </w:rPr>
-              <w:t xml:space="preserve">Создать в админке </w:t>
+              <w:t xml:space="preserve">Создать в </w:t>
+            </w:r>
+            <w:proofErr w:type="spellStart"/>
+            <w:r>
+              <w:rPr>
+                <w:lang w:val="ru-RU"/>
+              </w:rPr>
+              <w:t>админке</w:t>
+            </w:r>
+            <w:proofErr w:type="spellEnd"/>
+            <w:r>
+              <w:rPr>
+                <w:lang w:val="ru-RU"/>
+              </w:rPr>
+              <w:t xml:space="preserve"> </w:t>
             </w:r>
             <w:r>
               <w:rPr>
@@ -1272,7 +1284,21 @@
               <w:rPr>
                 <w:lang w:val="ru-RU"/>
               </w:rPr>
-              <w:t xml:space="preserve"> поставить ярлык «супер цена»</w:t>
+              <w:t xml:space="preserve"> поставить ярлык «</w:t>
+            </w:r>
+            <w:proofErr w:type="gramStart"/>
+            <w:r>
+              <w:rPr>
+                <w:lang w:val="ru-RU"/>
+              </w:rPr>
+              <w:t>супер цена</w:t>
+            </w:r>
+            <w:proofErr w:type="gramEnd"/>
+            <w:r>
+              <w:rPr>
+                <w:lang w:val="ru-RU"/>
+              </w:rPr>
+              <w:t>»</w:t>
             </w:r>
           </w:p>
           <w:p>
@@ -1714,7 +1740,35 @@
               <w:rPr>
                 <w:lang w:val="ru-RU"/>
               </w:rPr>
-              <w:t>Создать в админке товары разной стоимости ( от 1 до 9,99), присвоить произвольную категорию</w:t>
+              <w:t xml:space="preserve">Создать в </w:t>
+            </w:r>
+            <w:proofErr w:type="spellStart"/>
+            <w:r>
+              <w:rPr>
+                <w:lang w:val="ru-RU"/>
+              </w:rPr>
+              <w:t>админке</w:t>
+            </w:r>
+            <w:proofErr w:type="spellEnd"/>
+            <w:r>
+              <w:rPr>
+                <w:lang w:val="ru-RU"/>
+              </w:rPr>
+              <w:t xml:space="preserve"> товары разной стоимости </w:t>
+            </w:r>
+            <w:proofErr w:type="gramStart"/>
+            <w:r>
+              <w:rPr>
+                <w:lang w:val="ru-RU"/>
+              </w:rPr>
+              <w:t>( от</w:t>
+            </w:r>
+            <w:proofErr w:type="gramEnd"/>
+            <w:r>
+              <w:rPr>
+                <w:lang w:val="ru-RU"/>
+              </w:rPr>
+              <w:t xml:space="preserve"> 1 до 9,99), присвоить произвольную категорию</w:t>
             </w:r>
           </w:p>
           <w:p>
@@ -2000,8 +2054,16 @@
               <w:rPr>
                 <w:lang w:val="ru-RU"/>
               </w:rPr>
-              <w:t>Не работает иконка соцсетей</w:t>
-            </w:r>
+              <w:t xml:space="preserve">Не работает иконка </w:t>
+            </w:r>
+            <w:proofErr w:type="spellStart"/>
+            <w:r>
+              <w:rPr>
+                <w:lang w:val="ru-RU"/>
+              </w:rPr>
+              <w:t>соцсетей</w:t>
+            </w:r>
+            <w:proofErr w:type="spellEnd"/>
           </w:p>
         </w:tc>
       </w:tr>
@@ -2179,7 +2241,21 @@
               <w:rPr>
                 <w:lang w:val="ru-RU"/>
               </w:rPr>
-              <w:t xml:space="preserve"> Редирект на страницу компании в соц. Сети «В контакте»</w:t>
+              <w:t xml:space="preserve"> </w:t>
+            </w:r>
+            <w:proofErr w:type="spellStart"/>
+            <w:r>
+              <w:rPr>
+                <w:lang w:val="ru-RU"/>
+              </w:rPr>
+              <w:t>Редирект</w:t>
+            </w:r>
+            <w:proofErr w:type="spellEnd"/>
+            <w:r>
+              <w:rPr>
+                <w:lang w:val="ru-RU"/>
+              </w:rPr>
+              <w:t xml:space="preserve"> на страницу компании в соц. Сети «В контакте»</w:t>
             </w:r>
           </w:p>
         </w:tc>
@@ -2234,11 +2310,11 @@
       </w:tr>
     </w:tbl>
     <w:p>
-      <w:pPr>
-        <w:rPr>
-          <w:lang w:val="ru-RU"/>
-        </w:rPr>
-      </w:pPr>
+      <w:r>
+        <w:t>&amp;</w:t>
+      </w:r>
+      <w:bookmarkStart w:id="0" w:name="_GoBack"/>
+      <w:bookmarkEnd w:id="0"/>
     </w:p>
     <w:sectPr>
       <w:pgSz w:w="15840" w:h="12240" w:orient="landscape"/>
